--- a/软件工程实验六：面向对象的系统建模D/202110120320-余毅-软件工程实验六.docx
+++ b/软件工程实验六：面向对象的系统建模D/202110120320-余毅-软件工程实验六.docx
@@ -951,7 +951,7 @@
           <w:rFonts w:hint="eastAsia"/>
           <w:szCs w:val="21"/>
         </w:rPr>
-        <w:t>Rational Rose, gitee</w:t>
+        <w:t>Rational Rose</w:t>
       </w:r>
     </w:p>
     <w:p>
@@ -1009,7 +1009,7 @@
         <w:br/>
         <w:t>(1)根据系统用例图(</w:t>
       </w:r>
-      <w:hyperlink r:id="rId5" w:history="1">
+      <w:hyperlink r:id="rId7" w:history="1">
         <w:r>
           <w:rPr>
             <w:rStyle w:val="ac"/>
@@ -1030,7 +1030,7 @@
         </w:rPr>
         <w:t>）或</w:t>
       </w:r>
-      <w:hyperlink r:id="rId6" w:history="1">
+      <w:hyperlink r:id="rId8" w:history="1">
         <w:r>
           <w:rPr>
             <w:rStyle w:val="ac"/>
@@ -1091,7 +1091,7 @@
         </w:rPr>
         <w:t>参考</w:t>
       </w:r>
-      <w:hyperlink r:id="rId7" w:history="1">
+      <w:hyperlink r:id="rId9" w:history="1">
         <w:r>
           <w:rPr>
             <w:rStyle w:val="ac"/>
@@ -1112,7 +1112,7 @@
         </w:rPr>
         <w:t>或</w:t>
       </w:r>
-      <w:hyperlink r:id="rId8" w:history="1">
+      <w:hyperlink r:id="rId10" w:history="1">
         <w:r>
           <w:rPr>
             <w:rStyle w:val="ac"/>
@@ -1340,7 +1340,7 @@
                     <pic:cNvPicPr/>
                   </pic:nvPicPr>
                   <pic:blipFill>
-                    <a:blip r:embed="rId9"/>
+                    <a:blip r:embed="rId11"/>
                     <a:stretch>
                       <a:fillRect/>
                     </a:stretch>
@@ -1407,7 +1407,7 @@
                     <pic:cNvPicPr/>
                   </pic:nvPicPr>
                   <pic:blipFill>
-                    <a:blip r:embed="rId10"/>
+                    <a:blip r:embed="rId12"/>
                     <a:stretch>
                       <a:fillRect/>
                     </a:stretch>
@@ -1475,7 +1475,7 @@
                     </pic:cNvPicPr>
                   </pic:nvPicPr>
                   <pic:blipFill>
-                    <a:blip r:embed="rId11">
+                    <a:blip r:embed="rId13">
                       <a:extLst>
                         <a:ext uri="{28A0092B-C50C-407E-A947-70E740481C1C}">
                           <a14:useLocalDpi xmlns:a14="http://schemas.microsoft.com/office/drawing/2010/main" val="0"/>
@@ -1551,7 +1551,7 @@
                     </pic:cNvPicPr>
                   </pic:nvPicPr>
                   <pic:blipFill>
-                    <a:blip r:embed="rId12"/>
+                    <a:blip r:embed="rId14"/>
                     <a:stretch>
                       <a:fillRect/>
                     </a:stretch>
@@ -1605,7 +1605,7 @@
                     </pic:cNvPicPr>
                   </pic:nvPicPr>
                   <pic:blipFill>
-                    <a:blip r:embed="rId13"/>
+                    <a:blip r:embed="rId15"/>
                     <a:stretch>
                       <a:fillRect/>
                     </a:stretch>
@@ -1674,7 +1674,7 @@
                     </pic:cNvPicPr>
                   </pic:nvPicPr>
                   <pic:blipFill>
-                    <a:blip r:embed="rId14"/>
+                    <a:blip r:embed="rId16"/>
                     <a:stretch>
                       <a:fillRect/>
                     </a:stretch>
@@ -1751,7 +1751,7 @@
                     </pic:cNvPicPr>
                   </pic:nvPicPr>
                   <pic:blipFill>
-                    <a:blip r:embed="rId15">
+                    <a:blip r:embed="rId17">
                       <a:extLst>
                         <a:ext uri="{28A0092B-C50C-407E-A947-70E740481C1C}">
                           <a14:useLocalDpi xmlns:a14="http://schemas.microsoft.com/office/drawing/2010/main" val="0"/>
@@ -1803,7 +1803,7 @@
                     </pic:cNvPicPr>
                   </pic:nvPicPr>
                   <pic:blipFill>
-                    <a:blip r:embed="rId16">
+                    <a:blip r:embed="rId18">
                       <a:extLst>
                         <a:ext uri="{28A0092B-C50C-407E-A947-70E740481C1C}">
                           <a14:useLocalDpi xmlns:a14="http://schemas.microsoft.com/office/drawing/2010/main" val="0"/>
@@ -1870,7 +1870,7 @@
                     </pic:cNvPicPr>
                   </pic:nvPicPr>
                   <pic:blipFill>
-                    <a:blip r:embed="rId17">
+                    <a:blip r:embed="rId19">
                       <a:extLst>
                         <a:ext uri="{28A0092B-C50C-407E-A947-70E740481C1C}">
                           <a14:useLocalDpi xmlns:a14="http://schemas.microsoft.com/office/drawing/2010/main" val="0"/>
@@ -1930,7 +1930,7 @@
                     </pic:cNvPicPr>
                   </pic:nvPicPr>
                   <pic:blipFill>
-                    <a:blip r:embed="rId18"/>
+                    <a:blip r:embed="rId20"/>
                     <a:stretch>
                       <a:fillRect/>
                     </a:stretch>
@@ -1985,7 +1985,7 @@
                     </pic:cNvPicPr>
                   </pic:nvPicPr>
                   <pic:blipFill>
-                    <a:blip r:embed="rId19"/>
+                    <a:blip r:embed="rId21"/>
                     <a:stretch>
                       <a:fillRect/>
                     </a:stretch>
@@ -2039,7 +2039,7 @@
                     </pic:cNvPicPr>
                   </pic:nvPicPr>
                   <pic:blipFill>
-                    <a:blip r:embed="rId20"/>
+                    <a:blip r:embed="rId22"/>
                     <a:stretch>
                       <a:fillRect/>
                     </a:stretch>
@@ -2083,81 +2083,131 @@
     </w:p>
     <w:p>
       <w:pPr>
-        <w:ind w:firstLine="420"/>
-      </w:pPr>
-      <w:r>
-        <w:rPr>
-          <w:rFonts w:hint="eastAsia"/>
-        </w:rPr>
-        <w:t>通过这次实验，回顾了之前实验五中的内容，将自己之前所学的知识进行了一定的巩固，学到了首先就是包图的各种画法，然后就是顺序图的学习，这</w:t>
-      </w:r>
-      <w:r>
-        <w:rPr>
-          <w:rFonts w:hint="eastAsia"/>
-        </w:rPr>
-        <w:t>些东西学会之后</w:t>
-      </w:r>
-      <w:r>
-        <w:rPr>
-          <w:rFonts w:hint="eastAsia"/>
-        </w:rPr>
-        <w:t>让我受益匪浅，我对顺序图的画法</w:t>
-      </w:r>
-      <w:r>
-        <w:rPr>
-          <w:rFonts w:hint="eastAsia"/>
-        </w:rPr>
-        <w:t>有了更深的</w:t>
-      </w:r>
-      <w:r>
-        <w:rPr>
-          <w:rFonts w:hint="eastAsia"/>
-        </w:rPr>
-        <w:t>理解。</w:t>
-      </w:r>
-      <w:r>
-        <w:rPr>
-          <w:rFonts w:hint="eastAsia"/>
-        </w:rPr>
-        <w:t>还学会了如何生成协作图，</w:t>
-      </w:r>
-      <w:r>
-        <w:rPr>
-          <w:rFonts w:hint="eastAsia"/>
-        </w:rPr>
-        <w:t>然后就是协作图的零件放置，一开始生成之后协作图的所有零件是堆叠在一起的，我需要一开始将所有零件区分开来，然后再一点一点去除其间的连线，慢慢理清不同用例的关系，这才能完成。最后参与类类图</w:t>
-      </w:r>
-      <w:r>
-        <w:rPr>
-          <w:rFonts w:hint="eastAsia"/>
-        </w:rPr>
-        <w:t>，</w:t>
-      </w:r>
-      <w:r>
-        <w:rPr>
-          <w:rFonts w:hint="eastAsia"/>
-        </w:rPr>
-        <w:t>因为在每个功能和用例的参与类图中，每个元素都要考虑到，</w:t>
-      </w:r>
-      <w:r>
-        <w:rPr>
-          <w:rFonts w:hint="eastAsia"/>
-        </w:rPr>
-        <w:t>要</w:t>
-      </w:r>
-      <w:r>
-        <w:rPr>
-          <w:rFonts w:hint="eastAsia"/>
-        </w:rPr>
-        <w:t>思考每个参与者，每个元素</w:t>
-      </w:r>
-      <w:r>
-        <w:rPr>
-          <w:rFonts w:hint="eastAsia"/>
-        </w:rPr>
-        <w:lastRenderedPageBreak/>
-        <w:t>在不同的类图中可能扮演着什么样的角色，可能和类图中的某个元素有着什么关系。</w:t>
-      </w:r>
+        <w:ind w:firstLineChars="200" w:firstLine="420"/>
+        <w:rPr>
+          <w:rFonts w:hint="eastAsia"/>
+        </w:rPr>
+      </w:pPr>
+      <w:r>
+        <w:rPr>
+          <w:rFonts w:hint="eastAsia"/>
+        </w:rPr>
+        <w:t>通过本次实验，我深刻理解了</w:t>
+      </w:r>
+      <w:r>
+        <w:rPr>
+          <w:rFonts w:hint="eastAsia"/>
+        </w:rPr>
+        <w:t>UML</w:t>
+      </w:r>
+      <w:r>
+        <w:rPr>
+          <w:rFonts w:hint="eastAsia"/>
+        </w:rPr>
+        <w:t>建模工具</w:t>
+      </w:r>
+      <w:r>
+        <w:rPr>
+          <w:rFonts w:hint="eastAsia"/>
+        </w:rPr>
+        <w:t>Rational Rose</w:t>
+      </w:r>
+      <w:r>
+        <w:rPr>
+          <w:rFonts w:hint="eastAsia"/>
+        </w:rPr>
+        <w:t>的安装和基本操作，并在面向对象设计模型方面取得了显著进展。首先，我成功绘制了“医院预约挂号系统”用例图，运用</w:t>
+      </w:r>
+      <w:r>
+        <w:rPr>
+          <w:rFonts w:hint="eastAsia"/>
+        </w:rPr>
+        <w:t>B-C-E</w:t>
+      </w:r>
+      <w:r>
+        <w:rPr>
+          <w:rFonts w:hint="eastAsia"/>
+        </w:rPr>
+        <w:t>分析类的方法绘制了边界类、控制类和实体类三种分析类，并将其整合于</w:t>
+      </w:r>
+      <w:r>
+        <w:rPr>
+          <w:rFonts w:hint="eastAsia"/>
+        </w:rPr>
+        <w:t>B-C-E</w:t>
+      </w:r>
+      <w:r>
+        <w:rPr>
+          <w:rFonts w:hint="eastAsia"/>
+        </w:rPr>
+        <w:t>包图中，为系统的静态模型打下坚实基础。其次，通过对预约挂号和支付挂号费用两个用例的控制类绘制相应的顺序图，我转化为协作图，深入理解了系统中各组件的交互和消息传递过程，为系统行为模型的构建提供了实际操作经验。</w:t>
+      </w:r>
+    </w:p>
+    <w:p/>
+    <w:p>
+      <w:pPr>
+        <w:rPr>
+          <w:rFonts w:hint="eastAsia"/>
+        </w:rPr>
+      </w:pPr>
+      <w:r>
+        <w:rPr>
+          <w:rFonts w:hint="eastAsia"/>
+        </w:rPr>
+        <w:t>在</w:t>
+      </w:r>
+      <w:r>
+        <w:rPr>
+          <w:rFonts w:hint="eastAsia"/>
+        </w:rPr>
+        <w:t>VOPC</w:t>
+      </w:r>
+      <w:r>
+        <w:rPr>
+          <w:rFonts w:hint="eastAsia"/>
+        </w:rPr>
+        <w:t>图的绘制过程中，我清晰呈现了参与类之间的关系，体现了系统中各个组件之间的协作和互动。这不仅帮助我更好地理解系统的整体结构，也为未来的系统优化和扩展提供了有力支持。</w:t>
+      </w:r>
+    </w:p>
+    <w:p/>
+    <w:p>
+      <w:r>
+        <w:rPr>
+          <w:rFonts w:hint="eastAsia"/>
+        </w:rPr>
+        <w:t>这次实验不仅是对理论知识的实际运用，更是对软件工程实践能力的锻炼。通过对“医院预约挂号系统”的建模过程，我不仅提升了在</w:t>
+      </w:r>
+      <w:r>
+        <w:rPr>
+          <w:rFonts w:hint="eastAsia"/>
+        </w:rPr>
+        <w:t>Rational Rose</w:t>
+      </w:r>
+      <w:r>
+        <w:rPr>
+          <w:rFonts w:hint="eastAsia"/>
+        </w:rPr>
+        <w:t>软件中进行</w:t>
+      </w:r>
+      <w:r>
+        <w:rPr>
+          <w:rFonts w:hint="eastAsia"/>
+        </w:rPr>
+        <w:t>UML</w:t>
+      </w:r>
+      <w:r>
+        <w:rPr>
+          <w:rFonts w:hint="eastAsia"/>
+        </w:rPr>
+        <w:t>建模的技能，还培养了分析和设计系统的能力。这将对我未来在软件开发领域的职业生涯产生积极的影响，使我更具实战经验和团队协作能力。</w:t>
+      </w:r>
+    </w:p>
+    <w:p>
+      <w:pPr>
+        <w:rPr>
+          <w:rFonts w:hint="eastAsia"/>
+        </w:rPr>
+      </w:pPr>
     </w:p>
     <w:p>
       <w:pPr>
@@ -2186,7 +2236,7 @@
     </w:p>
     <w:p>
       <w:r>
-        <w:t>https://gitee.com/psakms/ps-software-engineering.git</w:t>
+        <w:t>https://github.com/yyzs34/rjgc</w:t>
       </w:r>
     </w:p>
     <w:sectPr>
@@ -2197,6 +2247,44 @@
     </w:sectPr>
   </w:body>
 </w:document>
+</file>
+
+<file path=word/endnotes.xml><?xml version="1.0" encoding="utf-8"?>
+<w:endnotes xmlns:wpc="http://schemas.microsoft.com/office/word/2010/wordprocessingCanvas" xmlns:cx="http://schemas.microsoft.com/office/drawing/2014/chartex" xmlns:cx1="http://schemas.microsoft.com/office/drawing/2015/9/8/chartex" xmlns:cx2="http://schemas.microsoft.com/office/drawing/2015/10/21/chartex" xmlns:cx3="http://schemas.microsoft.com/office/drawing/2016/5/9/chartex" xmlns:cx4="http://schemas.microsoft.com/office/drawing/2016/5/10/chartex" xmlns:cx5="http://schemas.microsoft.com/office/drawing/2016/5/11/chartex" xmlns:cx6="http://schemas.microsoft.com/office/drawing/2016/5/12/chartex" xmlns:cx7="http://schemas.microsoft.com/office/drawing/2016/5/13/chartex" xmlns:cx8="http://schemas.microsoft.com/office/drawing/2016/5/14/chartex" xmlns:mc="http://schemas.openxmlformats.org/markup-compatibility/2006" xmlns:aink="http://schemas.microsoft.com/office/drawing/2016/ink" xmlns:am3d="http://schemas.microsoft.com/office/drawing/2017/model3d" xmlns:o="urn:schemas-microsoft-com:office:office" xmlns:oel="http://schemas.microsoft.com/office/2019/extlst" xmlns:r="http://schemas.openxmlformats.org/officeDocument/2006/relationships" xmlns:m="http://schemas.openxmlformats.org/officeDocument/2006/math" xmlns:v="urn:schemas-microsoft-com:vml" xmlns:wp14="http://schemas.microsoft.com/office/word/2010/wordprocessingDrawing" xmlns:wp="http://schemas.openxmlformats.org/drawingml/2006/wordprocessingDrawing" xmlns:w10="urn:schemas-microsoft-com:office:word" xmlns:w="http://schemas.openxmlformats.org/wordprocessingml/2006/main" xmlns:w14="http://schemas.microsoft.com/office/word/2010/wordml" xmlns:w15="http://schemas.microsoft.com/office/word/2012/wordml" xmlns:w16cex="http://schemas.microsoft.com/office/word/2018/wordml/cex" xmlns:w16cid="http://schemas.microsoft.com/office/word/2016/wordml/cid" xmlns:w16="http://schemas.microsoft.com/office/word/2018/wordml" xmlns:w16sdtdh="http://schemas.microsoft.com/office/word/2020/wordml/sdtdatahash" xmlns:w16se="http://schemas.microsoft.com/office/word/2015/wordml/symex" xmlns:wpg="http://schemas.microsoft.com/office/word/2010/wordprocessingGroup" xmlns:wpi="http://schemas.microsoft.com/office/word/2010/wordprocessingInk" xmlns:wne="http://schemas.microsoft.com/office/word/2006/wordml" xmlns:wps="http://schemas.microsoft.com/office/word/2010/wordprocessingShape" mc:Ignorable="w14 w15 w16se w16cid w16 w16cex w16sdtdh wp14">
+  <w:endnote w:type="separator" w:id="-1">
+    <w:p>
+      <w:r>
+        <w:separator/>
+      </w:r>
+    </w:p>
+  </w:endnote>
+  <w:endnote w:type="continuationSeparator" w:id="0">
+    <w:p>
+      <w:r>
+        <w:continuationSeparator/>
+      </w:r>
+    </w:p>
+  </w:endnote>
+</w:endnotes>
+</file>
+
+<file path=word/footnotes.xml><?xml version="1.0" encoding="utf-8"?>
+<w:footnotes xmlns:wpc="http://schemas.microsoft.com/office/word/2010/wordprocessingCanvas" xmlns:cx="http://schemas.microsoft.com/office/drawing/2014/chartex" xmlns:cx1="http://schemas.microsoft.com/office/drawing/2015/9/8/chartex" xmlns:cx2="http://schemas.microsoft.com/office/drawing/2015/10/21/chartex" xmlns:cx3="http://schemas.microsoft.com/office/drawing/2016/5/9/chartex" xmlns:cx4="http://schemas.microsoft.com/office/drawing/2016/5/10/chartex" xmlns:cx5="http://schemas.microsoft.com/office/drawing/2016/5/11/chartex" xmlns:cx6="http://schemas.microsoft.com/office/drawing/2016/5/12/chartex" xmlns:cx7="http://schemas.microsoft.com/office/drawing/2016/5/13/chartex" xmlns:cx8="http://schemas.microsoft.com/office/drawing/2016/5/14/chartex" xmlns:mc="http://schemas.openxmlformats.org/markup-compatibility/2006" xmlns:aink="http://schemas.microsoft.com/office/drawing/2016/ink" xmlns:am3d="http://schemas.microsoft.com/office/drawing/2017/model3d" xmlns:o="urn:schemas-microsoft-com:office:office" xmlns:oel="http://schemas.microsoft.com/office/2019/extlst" xmlns:r="http://schemas.openxmlformats.org/officeDocument/2006/relationships" xmlns:m="http://schemas.openxmlformats.org/officeDocument/2006/math" xmlns:v="urn:schemas-microsoft-com:vml" xmlns:wp14="http://schemas.microsoft.com/office/word/2010/wordprocessingDrawing" xmlns:wp="http://schemas.openxmlformats.org/drawingml/2006/wordprocessingDrawing" xmlns:w10="urn:schemas-microsoft-com:office:word" xmlns:w="http://schemas.openxmlformats.org/wordprocessingml/2006/main" xmlns:w14="http://schemas.microsoft.com/office/word/2010/wordml" xmlns:w15="http://schemas.microsoft.com/office/word/2012/wordml" xmlns:w16cex="http://schemas.microsoft.com/office/word/2018/wordml/cex" xmlns:w16cid="http://schemas.microsoft.com/office/word/2016/wordml/cid" xmlns:w16="http://schemas.microsoft.com/office/word/2018/wordml" xmlns:w16sdtdh="http://schemas.microsoft.com/office/word/2020/wordml/sdtdatahash" xmlns:w16se="http://schemas.microsoft.com/office/word/2015/wordml/symex" xmlns:wpg="http://schemas.microsoft.com/office/word/2010/wordprocessingGroup" xmlns:wpi="http://schemas.microsoft.com/office/word/2010/wordprocessingInk" xmlns:wne="http://schemas.microsoft.com/office/word/2006/wordml" xmlns:wps="http://schemas.microsoft.com/office/word/2010/wordprocessingShape" mc:Ignorable="w14 w15 w16se w16cid w16 w16cex w16sdtdh wp14">
+  <w:footnote w:type="separator" w:id="-1">
+    <w:p>
+      <w:r>
+        <w:separator/>
+      </w:r>
+    </w:p>
+  </w:footnote>
+  <w:footnote w:type="continuationSeparator" w:id="0">
+    <w:p>
+      <w:r>
+        <w:continuationSeparator/>
+      </w:r>
+    </w:p>
+  </w:footnote>
+</w:footnotes>
 </file>
 
 <file path=word/numbering.xml><?xml version="1.0" encoding="utf-8"?>
